--- a/Documents/Braindump.docx
+++ b/Documents/Braindump.docx
@@ -103,35 +103,7 @@
         <w:rPr>
           <w:rFonts w:ascii="Calibri" w:eastAsia="Calibri" w:hAnsi="Calibri" w:cs="Calibri"/>
         </w:rPr>
-        <w:t>start place - what along the way/</w:t>
-      </w:r>
-      <w:proofErr w:type="spellStart"/>
-      <w:r>
-        <w:rPr>
-          <w:rFonts w:ascii="Calibri" w:eastAsia="Calibri" w:hAnsi="Calibri" w:cs="Calibri"/>
-        </w:rPr>
-        <w:t>objs</w:t>
-      </w:r>
-      <w:proofErr w:type="spellEnd"/>
-      <w:r>
-        <w:rPr>
-          <w:rFonts w:ascii="Calibri" w:eastAsia="Calibri" w:hAnsi="Calibri" w:cs="Calibri"/>
-        </w:rPr>
-        <w:t xml:space="preserve">/resources </w:t>
-      </w:r>
-      <w:proofErr w:type="gramStart"/>
-      <w:r>
-        <w:rPr>
-          <w:rFonts w:ascii="Calibri" w:eastAsia="Calibri" w:hAnsi="Calibri" w:cs="Calibri"/>
-        </w:rPr>
-        <w:t>-  end</w:t>
-      </w:r>
-      <w:proofErr w:type="gramEnd"/>
-      <w:r>
-        <w:rPr>
-          <w:rFonts w:ascii="Calibri" w:eastAsia="Calibri" w:hAnsi="Calibri" w:cs="Calibri"/>
-        </w:rPr>
-        <w:t xml:space="preserve"> point (find ladder)</w:t>
+        <w:t>start place - what along the way/objs/resources -  end point (find ladder)</w:t>
       </w:r>
     </w:p>
     <w:p>
@@ -399,12 +371,40 @@
           <w:sz w:val="22"/>
         </w:rPr>
       </w:pPr>
+      <w:hyperlink r:id="rId6" w:history="1">
+        <w:r>
+          <w:rPr>
+            <w:rStyle w:val="Hyperlink"/>
+            <w:rFonts w:ascii="Calibri" w:eastAsia="Calibri" w:hAnsi="Calibri" w:cs="Calibri"/>
+            <w:sz w:val="22"/>
+          </w:rPr>
+          <w:t>https://forums.rpgmakerweb.com/index.php?threads/how-to-determine-your-tileid.91129/</w:t>
+        </w:r>
+      </w:hyperlink>
+    </w:p>
+    <w:p>
+      <w:pPr>
+        <w:spacing w:line="259" w:lineRule="auto"/>
+        <w:rPr>
+          <w:rFonts w:ascii="Calibri" w:eastAsia="Calibri" w:hAnsi="Calibri" w:cs="Calibri"/>
+          <w:sz w:val="22"/>
+        </w:rPr>
+      </w:pPr>
+    </w:p>
+    <w:p>
+      <w:pPr>
+        <w:spacing w:line="259" w:lineRule="auto"/>
+        <w:rPr>
+          <w:rFonts w:ascii="Calibri" w:eastAsia="Calibri" w:hAnsi="Calibri" w:cs="Calibri"/>
+          <w:sz w:val="22"/>
+        </w:rPr>
+      </w:pPr>
       <w:r>
         <w:rPr>
           <w:rFonts w:ascii="Calibri" w:eastAsia="Calibri" w:hAnsi="Calibri" w:cs="Calibri"/>
           <w:sz w:val="22"/>
         </w:rPr>
-        <w:t>https://forums.rpgmakerweb.com/index.php?threads/how-to-determine-your-tileid.91129/</w:t>
+        <w:t>Remake the floor plan flowchart and create usecases for the flow of the game, And do the damn gantt chart…</w:t>
       </w:r>
     </w:p>
     <w:sectPr>
